--- a/法令ファイル/第一種指定化学物質の排出量等の届出事項の集計の方法等を定める省令/第一種指定化学物質の排出量等の届出事項の集計の方法等を定める省令（平成十四年経済産業省・環境省令第一号）.docx
+++ b/法令ファイル/第一種指定化学物質の排出量等の届出事項の集計の方法等を定める省令/第一種指定化学物質の排出量等の届出事項の集計の方法等を定める省令（平成十四年経済産業省・環境省令第一号）.docx
@@ -66,86 +66,56 @@
     </w:p>
     <w:p>
       <w:pPr>
-        <w:pStyle w:val="Heading6"/>
+        <w:pStyle w:val="ListBullet"/>
         <w:ind w:left="880"/>
       </w:pPr>
       <w:r>
         <w:t>一</w:t>
-      </w:r>
-    </w:p>
-    <w:p>
-      <w:pPr>
-        <w:ind w:left="880"/>
-      </w:pPr>
-      <w:r>
+        <w:br/>
         <w:t>都道府県</w:t>
       </w:r>
     </w:p>
     <w:p>
       <w:pPr>
-        <w:pStyle w:val="Heading6"/>
+        <w:pStyle w:val="ListBullet"/>
         <w:ind w:left="880"/>
       </w:pPr>
       <w:r>
         <w:t>二</w:t>
-      </w:r>
-    </w:p>
-    <w:p>
-      <w:pPr>
-        <w:ind w:left="880"/>
-      </w:pPr>
-      <w:r>
+        <w:br/>
         <w:t>業種</w:t>
       </w:r>
     </w:p>
     <w:p>
       <w:pPr>
-        <w:pStyle w:val="Heading6"/>
+        <w:pStyle w:val="ListBullet"/>
         <w:ind w:left="880"/>
       </w:pPr>
       <w:r>
         <w:t>三</w:t>
-      </w:r>
-    </w:p>
-    <w:p>
-      <w:pPr>
-        <w:ind w:left="880"/>
-      </w:pPr>
-      <w:r>
+        <w:br/>
         <w:t>都道府県及び業種</w:t>
       </w:r>
     </w:p>
     <w:p>
       <w:pPr>
-        <w:pStyle w:val="Heading6"/>
+        <w:pStyle w:val="ListBullet"/>
         <w:ind w:left="880"/>
       </w:pPr>
       <w:r>
         <w:t>四</w:t>
-      </w:r>
-    </w:p>
-    <w:p>
-      <w:pPr>
-        <w:ind w:left="880"/>
-      </w:pPr>
-      <w:r>
+        <w:br/>
         <w:t>業種及び事業所において常時使用される従業員の数の区分</w:t>
       </w:r>
     </w:p>
     <w:p>
       <w:pPr>
-        <w:pStyle w:val="Heading6"/>
+        <w:pStyle w:val="ListBullet"/>
         <w:ind w:left="880"/>
       </w:pPr>
       <w:r>
         <w:t>五</w:t>
-      </w:r>
-    </w:p>
-    <w:p>
-      <w:pPr>
-        <w:ind w:left="880"/>
-      </w:pPr>
-      <w:r>
+        <w:br/>
         <w:t>都道府県、業種及び前号の従業員の数の区分</w:t>
       </w:r>
     </w:p>
@@ -164,69 +134,45 @@
     </w:p>
     <w:p>
       <w:pPr>
-        <w:pStyle w:val="Heading6"/>
+        <w:pStyle w:val="ListBullet"/>
         <w:ind w:left="880"/>
       </w:pPr>
       <w:r>
         <w:t>一</w:t>
-      </w:r>
-    </w:p>
-    <w:p>
-      <w:pPr>
-        <w:ind w:left="880"/>
-      </w:pPr>
-      <w:r>
+        <w:br/>
         <w:t>令第三条各号に掲げる業種に属する事業を営む事業者の事業活動に伴って環境に排出されていると見込まれる第一種指定化学物質の量（法第五条第二項の規定により届け出られたもの及び第四号に掲げるものを除く。）</w:t>
       </w:r>
     </w:p>
     <w:p>
       <w:pPr>
-        <w:pStyle w:val="Heading6"/>
+        <w:pStyle w:val="ListBullet"/>
         <w:ind w:left="880"/>
       </w:pPr>
       <w:r>
         <w:t>二</w:t>
-      </w:r>
-    </w:p>
-    <w:p>
-      <w:pPr>
-        <w:ind w:left="880"/>
-      </w:pPr>
-      <w:r>
+        <w:br/>
         <w:t>令第三条各号に掲げる業種以外の業種に属する事業のみを営む事業者の事業活動に伴って環境に排出されていると見込まれる第一種指定化学物質の量（第四号に掲げるものを除く。）</w:t>
       </w:r>
     </w:p>
     <w:p>
       <w:pPr>
-        <w:pStyle w:val="Heading6"/>
+        <w:pStyle w:val="ListBullet"/>
         <w:ind w:left="880"/>
       </w:pPr>
       <w:r>
         <w:t>三</w:t>
-      </w:r>
-    </w:p>
-    <w:p>
-      <w:pPr>
-        <w:ind w:left="880"/>
-      </w:pPr>
-      <w:r>
+        <w:br/>
         <w:t>家庭から環境に排出されていると見込まれる第一種指定化学物質の量（次号に掲げるものを除く。）</w:t>
       </w:r>
     </w:p>
     <w:p>
       <w:pPr>
-        <w:pStyle w:val="Heading6"/>
+        <w:pStyle w:val="ListBullet"/>
         <w:ind w:left="880"/>
       </w:pPr>
       <w:r>
         <w:t>四</w:t>
-      </w:r>
-    </w:p>
-    <w:p>
-      <w:pPr>
-        <w:ind w:left="880"/>
-      </w:pPr>
-      <w:r>
+        <w:br/>
         <w:t>移動体から環境に排出されていると見込まれる第一種指定化学物質の量</w:t>
       </w:r>
     </w:p>
@@ -245,52 +191,34 @@
     </w:p>
     <w:p>
       <w:pPr>
-        <w:pStyle w:val="Heading6"/>
+        <w:pStyle w:val="ListBullet"/>
         <w:ind w:left="880"/>
       </w:pPr>
       <w:r>
         <w:t>一</w:t>
-      </w:r>
-    </w:p>
-    <w:p>
-      <w:pPr>
-        <w:ind w:left="880"/>
-      </w:pPr>
-      <w:r>
+        <w:br/>
         <w:t>都道府県</w:t>
       </w:r>
     </w:p>
     <w:p>
       <w:pPr>
-        <w:pStyle w:val="Heading6"/>
+        <w:pStyle w:val="ListBullet"/>
         <w:ind w:left="880"/>
       </w:pPr>
       <w:r>
         <w:t>二</w:t>
-      </w:r>
-    </w:p>
-    <w:p>
-      <w:pPr>
-        <w:ind w:left="880"/>
-      </w:pPr>
-      <w:r>
+        <w:br/>
         <w:t>経済産業大臣及び環境大臣が別に定める移動体の区分</w:t>
       </w:r>
     </w:p>
     <w:p>
       <w:pPr>
-        <w:pStyle w:val="Heading6"/>
+        <w:pStyle w:val="ListBullet"/>
         <w:ind w:left="880"/>
       </w:pPr>
       <w:r>
         <w:t>三</w:t>
-      </w:r>
-    </w:p>
-    <w:p>
-      <w:pPr>
-        <w:ind w:left="880"/>
-      </w:pPr>
-      <w:r>
+        <w:br/>
         <w:t>都道府県及び前号の移動体の区分</w:t>
       </w:r>
     </w:p>
@@ -332,7 +260,7 @@
     </w:pPr>
     <w:r>
       <w:tab/>
-      <w:t>WeGov v0.1 - FTS141</w:t>
+      <w:t>WeGov v0.2 - FTS141</w:t>
     </w:r>
   </w:p>
 </w:ftr>
